--- a/Keil-C51/Readme/DRTOS开发指南.docx
+++ b/Keil-C51/Readme/DRTOS开发指南.docx
@@ -288,7 +288,7 @@
           <w:noProof/>
         </w:rPr>
         <w:drawing>
-          <wp:anchor distT="0" distB="0" distL="114300" distR="114300" simplePos="0" relativeHeight="251659264" behindDoc="0" locked="0" layoutInCell="1" allowOverlap="1" wp14:anchorId="42274F0D" wp14:editId="1B4997A6">
+          <wp:anchor distT="0" distB="0" distL="114300" distR="114300" simplePos="0" relativeHeight="251659264" behindDoc="0" locked="0" layoutInCell="1" allowOverlap="1" wp14:anchorId="42274F0D" wp14:editId="001B98EF">
             <wp:simplePos x="0" y="0"/>
             <wp:positionH relativeFrom="margin">
               <wp:align>right</wp:align>
@@ -15127,8 +15127,12 @@
       </w:pPr>
     </w:p>
     <w:sectPr>
-      <w:footerReference w:type="default" r:id="rId38"/>
-      <w:headerReference w:type="first" r:id="rId39"/>
+      <w:headerReference w:type="even" r:id="rId38"/>
+      <w:headerReference w:type="default" r:id="rId39"/>
+      <w:footerReference w:type="even" r:id="rId40"/>
+      <w:footerReference w:type="default" r:id="rId41"/>
+      <w:headerReference w:type="first" r:id="rId42"/>
+      <w:footerReference w:type="first" r:id="rId43"/>
       <w:pgSz w:w="11906" w:h="16838" w:code="9"/>
       <w:pgMar w:top="720" w:right="720" w:bottom="720" w:left="720" w:header="283" w:footer="283" w:gutter="0"/>
       <w:pgNumType w:start="0"/>
@@ -15170,6 +15174,16 @@
   <w:p>
     <w:pPr>
       <w:pStyle w:val="ac"/>
+    </w:pPr>
+  </w:p>
+</w:ftr>
+</file>
+
+<file path=word/footer2.xml><?xml version="1.0" encoding="utf-8"?>
+<w:ftr xmlns:wpc="http://schemas.microsoft.com/office/word/2010/wordprocessingCanvas" xmlns:cx="http://schemas.microsoft.com/office/drawing/2014/chartex" xmlns:cx1="http://schemas.microsoft.com/office/drawing/2015/9/8/chartex" xmlns:cx2="http://schemas.microsoft.com/office/drawing/2015/10/21/chartex" xmlns:cx3="http://schemas.microsoft.com/office/drawing/2016/5/9/chartex" xmlns:cx4="http://schemas.microsoft.com/office/drawing/2016/5/10/chartex" xmlns:cx5="http://schemas.microsoft.com/office/drawing/2016/5/11/chartex" xmlns:cx6="http://schemas.microsoft.com/office/drawing/2016/5/12/chartex" xmlns:cx7="http://schemas.microsoft.com/office/drawing/2016/5/13/chartex" xmlns:cx8="http://schemas.microsoft.com/office/drawing/2016/5/14/chartex" xmlns:mc="http://schemas.openxmlformats.org/markup-compatibility/2006" xmlns:aink="http://schemas.microsoft.com/office/drawing/2016/ink" xmlns:am3d="http://schemas.microsoft.com/office/drawing/2017/model3d" xmlns:o="urn:schemas-microsoft-com:office:office" xmlns:oel="http://schemas.microsoft.com/office/2019/extlst" xmlns:r="http://schemas.openxmlformats.org/officeDocument/2006/relationships" xmlns:m="http://schemas.openxmlformats.org/officeDocument/2006/math" xmlns:v="urn:schemas-microsoft-com:vml" xmlns:wp14="http://schemas.microsoft.com/office/word/2010/wordprocessingDrawing" xmlns:wp="http://schemas.openxmlformats.org/drawingml/2006/wordprocessingDrawing" xmlns:w10="urn:schemas-microsoft-com:office:word" xmlns:w="http://schemas.openxmlformats.org/wordprocessingml/2006/main" xmlns:w14="http://schemas.microsoft.com/office/word/2010/wordml" xmlns:w15="http://schemas.microsoft.com/office/word/2012/wordml" xmlns:w16cex="http://schemas.microsoft.com/office/word/2018/wordml/cex" xmlns:w16cid="http://schemas.microsoft.com/office/word/2016/wordml/cid" xmlns:w16="http://schemas.microsoft.com/office/word/2018/wordml" xmlns:w16sdtdh="http://schemas.microsoft.com/office/word/2020/wordml/sdtdatahash" xmlns:w16se="http://schemas.microsoft.com/office/word/2015/wordml/symex" xmlns:wpg="http://schemas.microsoft.com/office/word/2010/wordprocessingGroup" xmlns:wpi="http://schemas.microsoft.com/office/word/2010/wordprocessingInk" xmlns:wne="http://schemas.microsoft.com/office/word/2006/wordml" xmlns:wps="http://schemas.microsoft.com/office/word/2010/wordprocessingShape" mc:Ignorable="w14 w15 w16se w16cid w16 w16cex w16sdtdh wp14">
+  <w:p>
+    <w:pPr>
+      <w:pStyle w:val="ac"/>
       <w:jc w:val="center"/>
       <w:rPr>
         <w:caps w:val="0"/>
@@ -15217,6 +15231,16 @@
       <w:rPr>
         <w:noProof/>
       </w:rPr>
+    </w:pPr>
+  </w:p>
+</w:ftr>
+</file>
+
+<file path=word/footer3.xml><?xml version="1.0" encoding="utf-8"?>
+<w:ftr xmlns:wpc="http://schemas.microsoft.com/office/word/2010/wordprocessingCanvas" xmlns:cx="http://schemas.microsoft.com/office/drawing/2014/chartex" xmlns:cx1="http://schemas.microsoft.com/office/drawing/2015/9/8/chartex" xmlns:cx2="http://schemas.microsoft.com/office/drawing/2015/10/21/chartex" xmlns:cx3="http://schemas.microsoft.com/office/drawing/2016/5/9/chartex" xmlns:cx4="http://schemas.microsoft.com/office/drawing/2016/5/10/chartex" xmlns:cx5="http://schemas.microsoft.com/office/drawing/2016/5/11/chartex" xmlns:cx6="http://schemas.microsoft.com/office/drawing/2016/5/12/chartex" xmlns:cx7="http://schemas.microsoft.com/office/drawing/2016/5/13/chartex" xmlns:cx8="http://schemas.microsoft.com/office/drawing/2016/5/14/chartex" xmlns:mc="http://schemas.openxmlformats.org/markup-compatibility/2006" xmlns:aink="http://schemas.microsoft.com/office/drawing/2016/ink" xmlns:am3d="http://schemas.microsoft.com/office/drawing/2017/model3d" xmlns:o="urn:schemas-microsoft-com:office:office" xmlns:oel="http://schemas.microsoft.com/office/2019/extlst" xmlns:r="http://schemas.openxmlformats.org/officeDocument/2006/relationships" xmlns:m="http://schemas.openxmlformats.org/officeDocument/2006/math" xmlns:v="urn:schemas-microsoft-com:vml" xmlns:wp14="http://schemas.microsoft.com/office/word/2010/wordprocessingDrawing" xmlns:wp="http://schemas.openxmlformats.org/drawingml/2006/wordprocessingDrawing" xmlns:w10="urn:schemas-microsoft-com:office:word" xmlns:w="http://schemas.openxmlformats.org/wordprocessingml/2006/main" xmlns:w14="http://schemas.microsoft.com/office/word/2010/wordml" xmlns:w15="http://schemas.microsoft.com/office/word/2012/wordml" xmlns:w16cex="http://schemas.microsoft.com/office/word/2018/wordml/cex" xmlns:w16cid="http://schemas.microsoft.com/office/word/2016/wordml/cid" xmlns:w16="http://schemas.microsoft.com/office/word/2018/wordml" xmlns:w16sdtdh="http://schemas.microsoft.com/office/word/2020/wordml/sdtdatahash" xmlns:w16se="http://schemas.microsoft.com/office/word/2015/wordml/symex" xmlns:wpg="http://schemas.microsoft.com/office/word/2010/wordprocessingGroup" xmlns:wpi="http://schemas.microsoft.com/office/word/2010/wordprocessingInk" xmlns:wne="http://schemas.microsoft.com/office/word/2006/wordml" xmlns:wps="http://schemas.microsoft.com/office/word/2010/wordprocessingShape" mc:Ignorable="w14 w15 w16se w16cid w16 w16cex w16sdtdh wp14">
+  <w:p>
+    <w:pPr>
+      <w:pStyle w:val="ac"/>
     </w:pPr>
   </w:p>
 </w:ftr>
@@ -15252,10 +15276,39 @@
   <w:p>
     <w:pPr>
       <w:pStyle w:val="af"/>
+    </w:pPr>
+  </w:p>
+</w:hdr>
+</file>
+
+<file path=word/header2.xml><?xml version="1.0" encoding="utf-8"?>
+<w:hdr xmlns:wpc="http://schemas.microsoft.com/office/word/2010/wordprocessingCanvas" xmlns:cx="http://schemas.microsoft.com/office/drawing/2014/chartex" xmlns:cx1="http://schemas.microsoft.com/office/drawing/2015/9/8/chartex" xmlns:cx2="http://schemas.microsoft.com/office/drawing/2015/10/21/chartex" xmlns:cx3="http://schemas.microsoft.com/office/drawing/2016/5/9/chartex" xmlns:cx4="http://schemas.microsoft.com/office/drawing/2016/5/10/chartex" xmlns:cx5="http://schemas.microsoft.com/office/drawing/2016/5/11/chartex" xmlns:cx6="http://schemas.microsoft.com/office/drawing/2016/5/12/chartex" xmlns:cx7="http://schemas.microsoft.com/office/drawing/2016/5/13/chartex" xmlns:cx8="http://schemas.microsoft.com/office/drawing/2016/5/14/chartex" xmlns:mc="http://schemas.openxmlformats.org/markup-compatibility/2006" xmlns:aink="http://schemas.microsoft.com/office/drawing/2016/ink" xmlns:am3d="http://schemas.microsoft.com/office/drawing/2017/model3d" xmlns:o="urn:schemas-microsoft-com:office:office" xmlns:oel="http://schemas.microsoft.com/office/2019/extlst" xmlns:r="http://schemas.openxmlformats.org/officeDocument/2006/relationships" xmlns:m="http://schemas.openxmlformats.org/officeDocument/2006/math" xmlns:v="urn:schemas-microsoft-com:vml" xmlns:wp14="http://schemas.microsoft.com/office/word/2010/wordprocessingDrawing" xmlns:wp="http://schemas.openxmlformats.org/drawingml/2006/wordprocessingDrawing" xmlns:w10="urn:schemas-microsoft-com:office:word" xmlns:w="http://schemas.openxmlformats.org/wordprocessingml/2006/main" xmlns:w14="http://schemas.microsoft.com/office/word/2010/wordml" xmlns:w15="http://schemas.microsoft.com/office/word/2012/wordml" xmlns:w16cex="http://schemas.microsoft.com/office/word/2018/wordml/cex" xmlns:w16cid="http://schemas.microsoft.com/office/word/2016/wordml/cid" xmlns:w16="http://schemas.microsoft.com/office/word/2018/wordml" xmlns:w16sdtdh="http://schemas.microsoft.com/office/word/2020/wordml/sdtdatahash" xmlns:w16se="http://schemas.microsoft.com/office/word/2015/wordml/symex" xmlns:wpg="http://schemas.microsoft.com/office/word/2010/wordprocessingGroup" xmlns:wpi="http://schemas.microsoft.com/office/word/2010/wordprocessingInk" xmlns:wne="http://schemas.microsoft.com/office/word/2006/wordml" xmlns:wps="http://schemas.microsoft.com/office/word/2010/wordprocessingShape" mc:Ignorable="w14 w15 w16se w16cid w16 w16cex w16sdtdh wp14">
+  <w:p>
+    <w:pPr>
+      <w:pStyle w:val="af"/>
+    </w:pPr>
+  </w:p>
+</w:hdr>
+</file>
+
+<file path=word/header3.xml><?xml version="1.0" encoding="utf-8"?>
+<w:hdr xmlns:wpc="http://schemas.microsoft.com/office/word/2010/wordprocessingCanvas" xmlns:cx="http://schemas.microsoft.com/office/drawing/2014/chartex" xmlns:cx1="http://schemas.microsoft.com/office/drawing/2015/9/8/chartex" xmlns:cx2="http://schemas.microsoft.com/office/drawing/2015/10/21/chartex" xmlns:cx3="http://schemas.microsoft.com/office/drawing/2016/5/9/chartex" xmlns:cx4="http://schemas.microsoft.com/office/drawing/2016/5/10/chartex" xmlns:cx5="http://schemas.microsoft.com/office/drawing/2016/5/11/chartex" xmlns:cx6="http://schemas.microsoft.com/office/drawing/2016/5/12/chartex" xmlns:cx7="http://schemas.microsoft.com/office/drawing/2016/5/13/chartex" xmlns:cx8="http://schemas.microsoft.com/office/drawing/2016/5/14/chartex" xmlns:mc="http://schemas.openxmlformats.org/markup-compatibility/2006" xmlns:aink="http://schemas.microsoft.com/office/drawing/2016/ink" xmlns:am3d="http://schemas.microsoft.com/office/drawing/2017/model3d" xmlns:o="urn:schemas-microsoft-com:office:office" xmlns:oel="http://schemas.microsoft.com/office/2019/extlst" xmlns:r="http://schemas.openxmlformats.org/officeDocument/2006/relationships" xmlns:m="http://schemas.openxmlformats.org/officeDocument/2006/math" xmlns:v="urn:schemas-microsoft-com:vml" xmlns:wp14="http://schemas.microsoft.com/office/word/2010/wordprocessingDrawing" xmlns:wp="http://schemas.openxmlformats.org/drawingml/2006/wordprocessingDrawing" xmlns:w10="urn:schemas-microsoft-com:office:word" xmlns:w="http://schemas.openxmlformats.org/wordprocessingml/2006/main" xmlns:w14="http://schemas.microsoft.com/office/word/2010/wordml" xmlns:w15="http://schemas.microsoft.com/office/word/2012/wordml" xmlns:w16cex="http://schemas.microsoft.com/office/word/2018/wordml/cex" xmlns:w16cid="http://schemas.microsoft.com/office/word/2016/wordml/cid" xmlns:w16="http://schemas.microsoft.com/office/word/2018/wordml" xmlns:w16sdtdh="http://schemas.microsoft.com/office/word/2020/wordml/sdtdatahash" xmlns:w16se="http://schemas.microsoft.com/office/word/2015/wordml/symex" xmlns:wpg="http://schemas.microsoft.com/office/word/2010/wordprocessingGroup" xmlns:wpi="http://schemas.microsoft.com/office/word/2010/wordprocessingInk" xmlns:wne="http://schemas.microsoft.com/office/word/2006/wordml" xmlns:wps="http://schemas.microsoft.com/office/word/2010/wordprocessingShape" mc:Ignorable="w14 w15 w16se w16cid w16 w16cex w16sdtdh wp14">
+  <w:p>
+    <w:pPr>
+      <w:pStyle w:val="af"/>
       <w:jc w:val="center"/>
     </w:pPr>
     <w:r>
-      <w:t>Nerve RTOS开发指南</w:t>
+      <w:rPr>
+        <w:rFonts w:hint="eastAsia"/>
+      </w:rPr>
+      <w:t>D</w:t>
+    </w:r>
+    <w:r>
+      <w:t>RTOS</w:t>
+    </w:r>
+    <w:r>
+      <w:t>开发指南</w:t>
     </w:r>
   </w:p>
 </w:hdr>
